--- a/November_2021/files/Odisha EV policy.docx
+++ b/November_2021/files/Odisha EV policy.docx
@@ -10,8 +10,8 @@
           <w:b/>
           <w:bCs/>
           <w:color w:val="44546A" w:themeColor="text2"/>
-          <w:sz w:val="28"/>
-          <w:szCs w:val="28"/>
+          <w:sz w:val="32"/>
+          <w:szCs w:val="32"/>
         </w:rPr>
       </w:pPr>
       <w:r>
@@ -20,8 +20,8 @@
           <w:b/>
           <w:bCs/>
           <w:color w:val="44546A" w:themeColor="text2"/>
-          <w:sz w:val="28"/>
-          <w:szCs w:val="28"/>
+          <w:sz w:val="32"/>
+          <w:szCs w:val="32"/>
         </w:rPr>
         <w:t>Government of Odisha</w:t>
       </w:r>
@@ -34,8 +34,8 @@
           <w:b/>
           <w:bCs/>
           <w:color w:val="44546A" w:themeColor="text2"/>
-          <w:sz w:val="36"/>
-          <w:szCs w:val="36"/>
+          <w:sz w:val="32"/>
+          <w:szCs w:val="32"/>
         </w:rPr>
       </w:pPr>
       <w:r>
@@ -44,8 +44,8 @@
           <w:b/>
           <w:bCs/>
           <w:color w:val="44546A" w:themeColor="text2"/>
-          <w:sz w:val="36"/>
-          <w:szCs w:val="36"/>
+          <w:sz w:val="32"/>
+          <w:szCs w:val="32"/>
         </w:rPr>
         <w:t>Odisha</w:t>
       </w:r>
@@ -55,8 +55,8 @@
           <w:b/>
           <w:bCs/>
           <w:color w:val="44546A" w:themeColor="text2"/>
-          <w:sz w:val="36"/>
-          <w:szCs w:val="36"/>
+          <w:sz w:val="32"/>
+          <w:szCs w:val="32"/>
         </w:rPr>
         <w:t xml:space="preserve">: </w:t>
       </w:r>
@@ -66,8 +66,8 @@
           <w:b/>
           <w:bCs/>
           <w:color w:val="44546A" w:themeColor="text2"/>
-          <w:sz w:val="36"/>
-          <w:szCs w:val="36"/>
+          <w:sz w:val="32"/>
+          <w:szCs w:val="32"/>
         </w:rPr>
         <w:t>100% exemption of motor vehicle (MV) tax and registration fees for electric vehicles</w:t>
       </w:r>
@@ -80,8 +80,8 @@
           <w:b/>
           <w:bCs/>
           <w:color w:val="FF0000"/>
-          <w:sz w:val="28"/>
-          <w:szCs w:val="28"/>
+          <w:sz w:val="32"/>
+          <w:szCs w:val="32"/>
         </w:rPr>
       </w:pPr>
       <w:r>
@@ -90,8 +90,8 @@
           <w:b/>
           <w:bCs/>
           <w:color w:val="FF0000"/>
-          <w:sz w:val="28"/>
-          <w:szCs w:val="28"/>
+          <w:sz w:val="32"/>
+          <w:szCs w:val="32"/>
         </w:rPr>
         <w:t xml:space="preserve">Relevant </w:t>
       </w:r>
@@ -101,8 +101,8 @@
           <w:b/>
           <w:bCs/>
           <w:color w:val="FF0000"/>
-          <w:sz w:val="28"/>
-          <w:szCs w:val="28"/>
+          <w:sz w:val="32"/>
+          <w:szCs w:val="32"/>
         </w:rPr>
         <w:t>to</w:t>
       </w:r>
@@ -112,8 +112,8 @@
           <w:b/>
           <w:bCs/>
           <w:color w:val="FF0000"/>
-          <w:sz w:val="28"/>
-          <w:szCs w:val="28"/>
+          <w:sz w:val="32"/>
+          <w:szCs w:val="32"/>
         </w:rPr>
         <w:t xml:space="preserve"> </w:t>
       </w:r>
@@ -123,8 +123,8 @@
           <w:b/>
           <w:bCs/>
           <w:color w:val="FF0000"/>
-          <w:sz w:val="28"/>
-          <w:szCs w:val="28"/>
+          <w:sz w:val="32"/>
+          <w:szCs w:val="32"/>
         </w:rPr>
         <w:t>EV</w:t>
       </w:r>
@@ -136,6 +136,8 @@
           <w:rFonts w:ascii="Old Standard" w:hAnsi="Old Standard"/>
           <w:b/>
           <w:bCs/>
+          <w:sz w:val="32"/>
+          <w:szCs w:val="32"/>
         </w:rPr>
       </w:pPr>
       <w:proofErr w:type="gramStart"/>
@@ -144,6 +146,8 @@
           <w:rFonts w:ascii="Old Standard" w:hAnsi="Old Standard"/>
           <w:b/>
           <w:bCs/>
+          <w:sz w:val="32"/>
+          <w:szCs w:val="32"/>
         </w:rPr>
         <w:t>31</w:t>
       </w:r>
@@ -152,6 +156,8 @@
           <w:rFonts w:ascii="Old Standard" w:hAnsi="Old Standard"/>
           <w:b/>
           <w:bCs/>
+          <w:sz w:val="32"/>
+          <w:szCs w:val="32"/>
           <w:vertAlign w:val="superscript"/>
         </w:rPr>
         <w:t>th</w:t>
@@ -162,6 +168,8 @@
           <w:rFonts w:ascii="Old Standard" w:hAnsi="Old Standard"/>
           <w:b/>
           <w:bCs/>
+          <w:sz w:val="32"/>
+          <w:szCs w:val="32"/>
         </w:rPr>
         <w:t xml:space="preserve"> </w:t>
       </w:r>
@@ -170,6 +178,8 @@
           <w:rFonts w:ascii="Old Standard" w:hAnsi="Old Standard"/>
           <w:b/>
           <w:bCs/>
+          <w:sz w:val="32"/>
+          <w:szCs w:val="32"/>
         </w:rPr>
         <w:t>October</w:t>
       </w:r>
@@ -178,6 +188,8 @@
           <w:rFonts w:ascii="Old Standard" w:hAnsi="Old Standard"/>
           <w:b/>
           <w:bCs/>
+          <w:sz w:val="32"/>
+          <w:szCs w:val="32"/>
         </w:rPr>
         <w:t xml:space="preserve"> 2021</w:t>
       </w:r>
@@ -211,11 +223,15 @@
         <w:jc w:val="both"/>
         <w:rPr>
           <w:rFonts w:ascii="Old Standard" w:hAnsi="Old Standard"/>
+          <w:sz w:val="24"/>
+          <w:szCs w:val="24"/>
         </w:rPr>
       </w:pPr>
       <w:r>
         <w:rPr>
           <w:rFonts w:ascii="Old Standard" w:hAnsi="Old Standard"/>
+          <w:sz w:val="24"/>
+          <w:szCs w:val="24"/>
         </w:rPr>
         <w:t>In September this year the state government had announced Odisha Electric Vehicle Policy 2021.</w:t>
       </w:r>
@@ -253,11 +269,15 @@
         <w:spacing w:line="360" w:lineRule="auto"/>
         <w:rPr>
           <w:rFonts w:ascii="Old Standard" w:hAnsi="Old Standard"/>
+          <w:sz w:val="24"/>
+          <w:szCs w:val="24"/>
         </w:rPr>
       </w:pPr>
       <w:r>
         <w:rPr>
           <w:rFonts w:ascii="Old Standard" w:hAnsi="Old Standard"/>
+          <w:sz w:val="24"/>
+          <w:szCs w:val="24"/>
         </w:rPr>
         <w:t>The objective of the policy is to achieve adoption of 20% electric vehicles of all automobile registrations by 2025 and to promote manufacturing of such vehicles and its components, including battery.</w:t>
       </w:r>
@@ -272,17 +292,23 @@
         <w:spacing w:line="360" w:lineRule="auto"/>
         <w:rPr>
           <w:rFonts w:ascii="Old Standard" w:hAnsi="Old Standard"/>
+          <w:sz w:val="24"/>
+          <w:szCs w:val="24"/>
         </w:rPr>
       </w:pPr>
       <w:r>
         <w:rPr>
           <w:rFonts w:ascii="Old Standard" w:hAnsi="Old Standard"/>
+          <w:sz w:val="24"/>
+          <w:szCs w:val="24"/>
         </w:rPr>
         <w:t>This also aims at facilitating innovation, research &amp; development</w:t>
       </w:r>
       <w:r>
         <w:rPr>
           <w:rFonts w:ascii="Old Standard" w:hAnsi="Old Standard"/>
+          <w:sz w:val="24"/>
+          <w:szCs w:val="24"/>
         </w:rPr>
         <w:t>.</w:t>
       </w:r>
@@ -320,11 +346,15 @@
         <w:spacing w:line="360" w:lineRule="auto"/>
         <w:rPr>
           <w:rFonts w:ascii="Old Standard" w:hAnsi="Old Standard"/>
+          <w:sz w:val="24"/>
+          <w:szCs w:val="24"/>
         </w:rPr>
       </w:pPr>
       <w:r>
         <w:rPr>
           <w:rFonts w:ascii="Old Standard" w:hAnsi="Old Standard"/>
+          <w:sz w:val="24"/>
+          <w:szCs w:val="24"/>
         </w:rPr>
         <w:t xml:space="preserve">100% exemption of motor vehicle (MV) tax and registration fees for electric vehicles </w:t>
       </w:r>
@@ -332,6 +362,8 @@
       <w:r>
         <w:rPr>
           <w:rFonts w:ascii="Old Standard" w:hAnsi="Old Standard"/>
+          <w:sz w:val="24"/>
+          <w:szCs w:val="24"/>
         </w:rPr>
         <w:t>in an effort to</w:t>
       </w:r>
@@ -339,6 +371,8 @@
       <w:r>
         <w:rPr>
           <w:rFonts w:ascii="Old Standard" w:hAnsi="Old Standard"/>
+          <w:sz w:val="24"/>
+          <w:szCs w:val="24"/>
         </w:rPr>
         <w:t xml:space="preserve"> encourage their faster adoption.</w:t>
       </w:r>
@@ -353,11 +387,15 @@
         <w:spacing w:line="360" w:lineRule="auto"/>
         <w:rPr>
           <w:rFonts w:ascii="Old Standard" w:hAnsi="Old Standard"/>
+          <w:sz w:val="24"/>
+          <w:szCs w:val="24"/>
         </w:rPr>
       </w:pPr>
       <w:r>
         <w:rPr>
           <w:rFonts w:ascii="Old Standard" w:hAnsi="Old Standard"/>
+          <w:sz w:val="24"/>
+          <w:szCs w:val="24"/>
         </w:rPr>
         <w:t>Proposed to extend a slew of incentives for the buyers, manufacturers, batteries and charging stations of electric vehicles.</w:t>
       </w:r>
@@ -395,11 +433,15 @@
         <w:spacing w:line="360" w:lineRule="auto"/>
         <w:rPr>
           <w:rFonts w:ascii="Old Standard" w:hAnsi="Old Standard"/>
+          <w:sz w:val="24"/>
+          <w:szCs w:val="24"/>
         </w:rPr>
       </w:pPr>
       <w:r>
         <w:rPr>
           <w:rFonts w:ascii="Old Standard" w:hAnsi="Old Standard"/>
+          <w:sz w:val="24"/>
+          <w:szCs w:val="24"/>
         </w:rPr>
         <w:t>Seven charging stations will be installed including near the Kalinga Institute of Industrial Technology and SUM Hospital</w:t>
       </w:r>
@@ -414,11 +456,15 @@
         <w:spacing w:line="360" w:lineRule="auto"/>
         <w:rPr>
           <w:rFonts w:ascii="Old Standard" w:hAnsi="Old Standard"/>
+          <w:sz w:val="24"/>
+          <w:szCs w:val="24"/>
         </w:rPr>
       </w:pPr>
       <w:r>
         <w:rPr>
           <w:rFonts w:ascii="Old Standard" w:hAnsi="Old Standard"/>
+          <w:sz w:val="24"/>
+          <w:szCs w:val="24"/>
         </w:rPr>
         <w:t xml:space="preserve">Priority on selection of locations will be given to malls, parking lots, hotels, residential complexes, </w:t>
       </w:r>
@@ -426,6 +472,8 @@
       <w:r>
         <w:rPr>
           <w:rFonts w:ascii="Old Standard" w:hAnsi="Old Standard"/>
+          <w:sz w:val="24"/>
+          <w:szCs w:val="24"/>
         </w:rPr>
         <w:t>workplaces</w:t>
       </w:r>
@@ -433,6 +481,8 @@
       <w:r>
         <w:rPr>
           <w:rFonts w:ascii="Old Standard" w:hAnsi="Old Standard"/>
+          <w:sz w:val="24"/>
+          <w:szCs w:val="24"/>
         </w:rPr>
         <w:t xml:space="preserve"> and highways</w:t>
       </w:r>

--- a/November_2021/files/Odisha EV policy.docx
+++ b/November_2021/files/Odisha EV policy.docx
@@ -47,29 +47,7 @@
           <w:sz w:val="32"/>
           <w:szCs w:val="32"/>
         </w:rPr>
-        <w:t>Odisha</w:t>
-      </w:r>
-      <w:r>
-        <w:rPr>
-          <w:rFonts w:ascii="Old Standard" w:hAnsi="Old Standard"/>
-          <w:b/>
-          <w:bCs/>
-          <w:color w:val="44546A" w:themeColor="text2"/>
-          <w:sz w:val="32"/>
-          <w:szCs w:val="32"/>
-        </w:rPr>
-        <w:t xml:space="preserve">: </w:t>
-      </w:r>
-      <w:r>
-        <w:rPr>
-          <w:rFonts w:ascii="Old Standard" w:hAnsi="Old Standard"/>
-          <w:b/>
-          <w:bCs/>
-          <w:color w:val="44546A" w:themeColor="text2"/>
-          <w:sz w:val="32"/>
-          <w:szCs w:val="32"/>
-        </w:rPr>
-        <w:t>100% exemption of motor vehicle (MV) tax and registration fees for electric vehicles</w:t>
+        <w:t>Odisha EV Policy Updates</w:t>
       </w:r>
     </w:p>
     <w:p>
@@ -140,7 +118,6 @@
           <w:szCs w:val="32"/>
         </w:rPr>
       </w:pPr>
-      <w:proofErr w:type="gramStart"/>
       <w:r>
         <w:rPr>
           <w:rFonts w:ascii="Old Standard" w:hAnsi="Old Standard"/>
@@ -162,7 +139,6 @@
         </w:rPr>
         <w:t>th</w:t>
       </w:r>
-      <w:proofErr w:type="gramEnd"/>
       <w:r>
         <w:rPr>
           <w:rFonts w:ascii="Old Standard" w:hAnsi="Old Standard"/>
@@ -356,25 +332,7 @@
           <w:sz w:val="24"/>
           <w:szCs w:val="24"/>
         </w:rPr>
-        <w:t xml:space="preserve">100% exemption of motor vehicle (MV) tax and registration fees for electric vehicles </w:t>
-      </w:r>
-      <w:proofErr w:type="gramStart"/>
-      <w:r>
-        <w:rPr>
-          <w:rFonts w:ascii="Old Standard" w:hAnsi="Old Standard"/>
-          <w:sz w:val="24"/>
-          <w:szCs w:val="24"/>
-        </w:rPr>
-        <w:t>in an effort to</w:t>
-      </w:r>
-      <w:proofErr w:type="gramEnd"/>
-      <w:r>
-        <w:rPr>
-          <w:rFonts w:ascii="Old Standard" w:hAnsi="Old Standard"/>
-          <w:sz w:val="24"/>
-          <w:szCs w:val="24"/>
-        </w:rPr>
-        <w:t xml:space="preserve"> encourage their faster adoption.</w:t>
+        <w:t>100% exemption of motor vehicle (MV) tax and registration fees for electric vehicles in an effort to encourage their faster adoption.</w:t>
       </w:r>
     </w:p>
     <w:p>
@@ -466,25 +424,7 @@
           <w:sz w:val="24"/>
           <w:szCs w:val="24"/>
         </w:rPr>
-        <w:t xml:space="preserve">Priority on selection of locations will be given to malls, parking lots, hotels, residential complexes, </w:t>
-      </w:r>
-      <w:proofErr w:type="gramStart"/>
-      <w:r>
-        <w:rPr>
-          <w:rFonts w:ascii="Old Standard" w:hAnsi="Old Standard"/>
-          <w:sz w:val="24"/>
-          <w:szCs w:val="24"/>
-        </w:rPr>
-        <w:t>workplaces</w:t>
-      </w:r>
-      <w:proofErr w:type="gramEnd"/>
-      <w:r>
-        <w:rPr>
-          <w:rFonts w:ascii="Old Standard" w:hAnsi="Old Standard"/>
-          <w:sz w:val="24"/>
-          <w:szCs w:val="24"/>
-        </w:rPr>
-        <w:t xml:space="preserve"> and highways</w:t>
+        <w:t>Priority on selection of locations will be given to malls, parking lots, hotels, residential complexes, workplaces and highways</w:t>
       </w:r>
     </w:p>
     <w:p>

--- a/November_2021/files/Odisha EV policy.docx
+++ b/November_2021/files/Odisha EV policy.docx
@@ -23,7 +23,7 @@
           <w:sz w:val="32"/>
           <w:szCs w:val="32"/>
         </w:rPr>
-        <w:t>Government of Odisha</w:t>
+        <w:t>Odisha</w:t>
       </w:r>
     </w:p>
     <w:p>
@@ -118,6 +118,7 @@
           <w:szCs w:val="32"/>
         </w:rPr>
       </w:pPr>
+      <w:proofErr w:type="gramStart"/>
       <w:r>
         <w:rPr>
           <w:rFonts w:ascii="Old Standard" w:hAnsi="Old Standard"/>
@@ -139,6 +140,7 @@
         </w:rPr>
         <w:t>th</w:t>
       </w:r>
+      <w:proofErr w:type="gramEnd"/>
       <w:r>
         <w:rPr>
           <w:rFonts w:ascii="Old Standard" w:hAnsi="Old Standard"/>
@@ -332,7 +334,25 @@
           <w:sz w:val="24"/>
           <w:szCs w:val="24"/>
         </w:rPr>
-        <w:t>100% exemption of motor vehicle (MV) tax and registration fees for electric vehicles in an effort to encourage their faster adoption.</w:t>
+        <w:t xml:space="preserve">100% exemption of motor vehicle (MV) tax and registration fees for electric vehicles </w:t>
+      </w:r>
+      <w:proofErr w:type="gramStart"/>
+      <w:r>
+        <w:rPr>
+          <w:rFonts w:ascii="Old Standard" w:hAnsi="Old Standard"/>
+          <w:sz w:val="24"/>
+          <w:szCs w:val="24"/>
+        </w:rPr>
+        <w:t>in an effort to</w:t>
+      </w:r>
+      <w:proofErr w:type="gramEnd"/>
+      <w:r>
+        <w:rPr>
+          <w:rFonts w:ascii="Old Standard" w:hAnsi="Old Standard"/>
+          <w:sz w:val="24"/>
+          <w:szCs w:val="24"/>
+        </w:rPr>
+        <w:t xml:space="preserve"> encourage their faster adoption.</w:t>
       </w:r>
     </w:p>
     <w:p>
@@ -424,7 +444,25 @@
           <w:sz w:val="24"/>
           <w:szCs w:val="24"/>
         </w:rPr>
-        <w:t>Priority on selection of locations will be given to malls, parking lots, hotels, residential complexes, workplaces and highways</w:t>
+        <w:t xml:space="preserve">Priority on selection of locations will be given to malls, parking lots, hotels, residential complexes, </w:t>
+      </w:r>
+      <w:proofErr w:type="gramStart"/>
+      <w:r>
+        <w:rPr>
+          <w:rFonts w:ascii="Old Standard" w:hAnsi="Old Standard"/>
+          <w:sz w:val="24"/>
+          <w:szCs w:val="24"/>
+        </w:rPr>
+        <w:t>workplaces</w:t>
+      </w:r>
+      <w:proofErr w:type="gramEnd"/>
+      <w:r>
+        <w:rPr>
+          <w:rFonts w:ascii="Old Standard" w:hAnsi="Old Standard"/>
+          <w:sz w:val="24"/>
+          <w:szCs w:val="24"/>
+        </w:rPr>
+        <w:t xml:space="preserve"> and highways</w:t>
       </w:r>
     </w:p>
     <w:p>
